--- a/DA_QL_DEP/ExportHoaDon/HD0013.docx
+++ b/DA_QL_DEP/ExportHoaDon/HD0013.docx
@@ -59,25 +59,6 @@
         <w:t>Số: HD001</w:t>
         <w:br/>
       </w:r>
-      <w:r>
-        <w:rPr>
-          <w:rFonts w:ascii="Tahoma" w:hAnsi="Tahoma" w:cs="Tahoma" w:eastAsia="Tahoma"/>
-          <w:b w:val="true"/>
-          <w:sz w:val="24"/>
-        </w:rPr>
-        <w:t>-----------------------</w:t>
-        <w:br/>
-        <w:br/>
-      </w:r>
-      <w:r>
-        <w:rPr>
-          <w:rFonts w:ascii="Tahoma" w:hAnsi="Tahoma" w:cs="Tahoma" w:eastAsia="Tahoma"/>
-          <w:b w:val="true"/>
-          <w:sz w:val="40"/>
-        </w:rPr>
-        <w:t>Xin cảm ơn, hẹn gặp lại quý khách!</w:t>
-        <w:br/>
-      </w:r>
     </w:p>
     <w:p>
       <w:pPr>
@@ -88,7 +69,7 @@
           <w:rFonts w:ascii="Tahoma" w:hAnsi="Tahoma" w:cs="Tahoma" w:eastAsia="Tahoma"/>
           <w:sz w:val="28"/>
         </w:rPr>
-        <w:t>Ngày mua: 28/03/2023  14:50:17</w:t>
+        <w:t>Ngày mua: 14/04/2023  03:40:32</w:t>
         <w:br/>
       </w:r>
       <w:r>
@@ -152,33 +133,19 @@
           <w:rFonts w:ascii="Tahoma" w:hAnsi="Tahoma" w:cs="Tahoma" w:eastAsia="Tahoma"/>
           <w:sz w:val="28"/>
         </w:rPr>
-        <w:t>Đép Đúc</w:t>
-        <w:tab/>
-        <w:tab/>
-        <w:tab/>
-        <w:tab/>
-        <w:t>34</w:t>
-        <w:tab/>
-        <w:tab/>
-        <w:t>1400.0</w:t>
-        <w:tab/>
-        <w:tab/>
-        <w:tab/>
-        <w:t>47600.0</w:t>
-        <w:br/>
-        <w:t>Thái</w:t>
-        <w:tab/>
-        <w:tab/>
-        <w:tab/>
-        <w:tab/>
-        <w:t>3</w:t>
-        <w:tab/>
-        <w:tab/>
-        <w:t>1000.0</w:t>
-        <w:tab/>
-        <w:tab/>
-        <w:tab/>
-        <w:t>3000.0</w:t>
+        <w:t>Dép Tông Lào</w:t>
+        <w:tab/>
+        <w:tab/>
+        <w:tab/>
+        <w:tab/>
+        <w:t>2</w:t>
+        <w:tab/>
+        <w:tab/>
+        <w:t>12000.0</w:t>
+        <w:tab/>
+        <w:tab/>
+        <w:tab/>
+        <w:t>24000.0</w:t>
         <w:br/>
       </w:r>
       <w:r>
@@ -205,7 +172,7 @@
         <w:tab/>
         <w:tab/>
         <w:tab/>
-        <w:t>50600.0</w:t>
+        <w:t>24000.0</w:t>
         <w:br/>
       </w:r>
       <w:r>
@@ -241,7 +208,7 @@
         <w:tab/>
         <w:tab/>
         <w:tab/>
-        <w:t>50600.0</w:t>
+        <w:t>24000.0</w:t>
         <w:br/>
       </w:r>
       <w:r>
@@ -259,7 +226,7 @@
         <w:tab/>
         <w:tab/>
         <w:tab/>
-        <w:t>111111.0</w:t>
+        <w:t>24000.0</w:t>
         <w:br/>
       </w:r>
       <w:r>
@@ -278,7 +245,26 @@
         <w:tab/>
         <w:tab/>
         <w:tab/>
-        <w:t>60511.0</w:t>
+        <w:t>0.0</w:t>
+        <w:br/>
+      </w:r>
+      <w:r>
+        <w:rPr>
+          <w:rFonts w:ascii="Tahoma" w:hAnsi="Tahoma" w:cs="Tahoma" w:eastAsia="Tahoma"/>
+          <w:b w:val="true"/>
+          <w:sz w:val="24"/>
+        </w:rPr>
+        <w:t>-----------------------</w:t>
+        <w:br/>
+        <w:br/>
+      </w:r>
+      <w:r>
+        <w:rPr>
+          <w:rFonts w:ascii="Tahoma" w:hAnsi="Tahoma" w:cs="Tahoma" w:eastAsia="Tahoma"/>
+          <w:b w:val="true"/>
+          <w:sz w:val="40"/>
+        </w:rPr>
+        <w:t>Xin cảm ơn, hẹn gặp lại quý khách!</w:t>
         <w:br/>
       </w:r>
     </w:p>
